--- a/Sprint 5/Lab 5 Report.docx
+++ b/Sprint 5/Lab 5 Report.docx
@@ -19,8 +19,6 @@
         </w:rPr>
         <w:t>Alex Yang</w:t>
       </w:r>
-      <w:bookmarkStart w:id="0" w:name="_GoBack"/>
-      <w:bookmarkEnd w:id="0"/>
     </w:p>
     <w:p>
       <w:pPr>
@@ -73,7 +71,23 @@
           <w:sz w:val="24"/>
           <w:szCs w:val="24"/>
         </w:rPr>
-        <w:t>11 December</w:t>
+        <w:t>1</w:t>
+      </w:r>
+      <w:r>
+        <w:rPr>
+          <w:rFonts w:ascii="Times New Roman" w:hAnsi="Times New Roman" w:cs="Times New Roman"/>
+          <w:sz w:val="24"/>
+          <w:szCs w:val="24"/>
+        </w:rPr>
+        <w:t>2</w:t>
+      </w:r>
+      <w:r>
+        <w:rPr>
+          <w:rFonts w:ascii="Times New Roman" w:hAnsi="Times New Roman" w:cs="Times New Roman"/>
+          <w:sz w:val="24"/>
+          <w:szCs w:val="24"/>
+        </w:rPr>
+        <w:t xml:space="preserve"> December</w:t>
       </w:r>
       <w:r>
         <w:rPr>
@@ -83,6 +97,8 @@
         </w:rPr>
         <w:t xml:space="preserve"> 2018</w:t>
       </w:r>
+      <w:bookmarkStart w:id="0" w:name="_GoBack"/>
+      <w:bookmarkEnd w:id="0"/>
     </w:p>
     <w:p>
       <w:pPr>
